--- a/rrs_primer.docx
+++ b/rrs_primer.docx
@@ -59,28 +59,34 @@
       <w:r>
         <w:t xml:space="preserve">Eglen</w:t>
       </w:r>
+      <w:r>
+        <w:rPr>
+          <w:rStyle w:val="FootnoteReference"/>
+        </w:rPr>
+        <w:footnoteReference w:id="20"/>
+      </w:r>
     </w:p>
     <w:p>
       <w:pPr>
         <w:pStyle w:val="Date"/>
       </w:pPr>
       <w:r>
-        <w:t xml:space="preserve">2021-03-25</w:t>
-      </w:r>
-      <w:r>
-        <w:t xml:space="preserve"> </w:t>
-      </w:r>
-      <w:r>
-        <w:t xml:space="preserve">v0.1</w:t>
-      </w:r>
-    </w:p>
-    <w:bookmarkStart w:id="21" w:name="section"/>
+        <w:t xml:space="preserve">2021-03-27</w:t>
+      </w:r>
+      <w:r>
+        <w:t xml:space="preserve"> </w:t>
+      </w:r>
+      <w:r>
+        <w:t xml:space="preserve">v0.2</w:t>
+      </w:r>
+    </w:p>
+    <w:bookmarkStart w:id="25" w:name="section"/>
     <w:p>
       <w:pPr>
         <w:pStyle w:val="Heading1"/>
       </w:pPr>
     </w:p>
-    <w:bookmarkStart w:id="20" w:name="abstract"/>
+    <w:bookmarkStart w:id="24" w:name="abstract"/>
     <w:p>
       <w:pPr>
         <w:pStyle w:val="Heading2"/>
@@ -209,35 +215,30 @@
         <w:t xml:space="preserve"> </w:t>
       </w:r>
       <w:r>
-        <w:t xml:space="preserve">AAM: author accepted manuscript</w:t>
-      </w:r>
-      <w:r>
-        <w:t xml:space="preserve"> </w:t>
-      </w:r>
-      <w:r>
-        <w:t xml:space="preserve">RRS: rights retention strategy;</w:t>
-      </w:r>
-      <w:r>
-        <w:t xml:space="preserve"> </w:t>
-      </w:r>
-      <w:r>
-        <w:t xml:space="preserve">VOR: version of record.</w:t>
-      </w:r>
-    </w:p>
-    <w:bookmarkEnd w:id="20"/>
-    <w:bookmarkEnd w:id="21"/>
-    <w:bookmarkStart w:id="46" w:name="introduction"/>
-    <w:p>
-      <w:pPr>
-        <w:pStyle w:val="Heading1"/>
-      </w:pPr>
-      <w:r>
-        <w:t xml:space="preserve">Introduction</w:t>
-      </w:r>
-    </w:p>
-    <w:p>
-      <w:pPr>
-        <w:pStyle w:val="FirstParagraph"/>
+        <w:t xml:space="preserve">AAM: Author Accepted Manuscript;</w:t>
+      </w:r>
+      <w:r>
+        <w:t xml:space="preserve"> </w:t>
+      </w:r>
+      <w:r>
+        <w:t xml:space="preserve">CC BY: Creative Commons Attribution Licence;</w:t>
+      </w:r>
+      <w:r>
+        <w:t xml:space="preserve"> </w:t>
+      </w:r>
+      <w:r>
+        <w:t xml:space="preserve">RRS: Rights Retention Strategy;</w:t>
+      </w:r>
+      <w:r>
+        <w:t xml:space="preserve"> </w:t>
+      </w:r>
+      <w:r>
+        <w:t xml:space="preserve">VOR: Version Of Record.</w:t>
+      </w:r>
+    </w:p>
+    <w:p>
+      <w:pPr>
+        <w:pStyle w:val="BodyText"/>
       </w:pPr>
       <w:r>
         <w:rPr>
@@ -258,7 +259,7 @@
           <w:bCs/>
           <w:b/>
         </w:rPr>
-        <w:t xml:space="preserve">work-in-progress during 2021. Comments welcome. See</w:t>
+        <w:t xml:space="preserve">work-in-progress during 2021. Comments welcome.</w:t>
       </w:r>
       <w:r>
         <w:rPr>
@@ -267,7 +268,21 @@
         </w:rPr>
         <w:t xml:space="preserve"> </w:t>
       </w:r>
-      <w:hyperlink r:id="rId22">
+      <w:r>
+        <w:rPr>
+          <w:bCs/>
+          <w:b/>
+        </w:rPr>
+        <w:t xml:space="preserve">See</w:t>
+      </w:r>
+      <w:r>
+        <w:rPr>
+          <w:bCs/>
+          <w:b/>
+        </w:rPr>
+        <w:t xml:space="preserve"> </w:t>
+      </w:r>
+      <w:hyperlink r:id="rId23">
         <w:r>
           <w:rPr>
             <w:rStyle w:val="Hyperlink"/>
@@ -299,9 +314,20 @@
         <w:t xml:space="preserve"> </w:t>
       </w:r>
     </w:p>
-    <w:p>
-      <w:pPr>
-        <w:pStyle w:val="BodyText"/>
+    <w:bookmarkEnd w:id="24"/>
+    <w:bookmarkEnd w:id="25"/>
+    <w:bookmarkStart w:id="48" w:name="introduction"/>
+    <w:p>
+      <w:pPr>
+        <w:pStyle w:val="Heading1"/>
+      </w:pPr>
+      <w:r>
+        <w:t xml:space="preserve">Introduction</w:t>
+      </w:r>
+    </w:p>
+    <w:p>
+      <w:pPr>
+        <w:pStyle w:val="FirstParagraph"/>
       </w:pPr>
       <w:r>
         <w:t xml:space="preserve">Congratulations! Your paper has just been accepted for publication in</w:t>
@@ -477,7 +503,7 @@
                     </pic:cNvPicPr>
                   </pic:nvPicPr>
                   <pic:blipFill>
-                    <a:blip r:embed="rId23"/>
+                    <a:blip r:embed="rId26"/>
                     <a:stretch>
                       <a:fillRect/>
                     </a:stretch>
@@ -708,7 +734,7 @@
         <w:t xml:space="preserve">use, irrespective of funding.</w:t>
       </w:r>
     </w:p>
-    <w:bookmarkStart w:id="25" w:name="what-is-the-rrs"/>
+    <w:bookmarkStart w:id="31" w:name="what-is-the-rrs"/>
     <w:p>
       <w:pPr>
         <w:pStyle w:val="Heading2"/>
@@ -770,7 +796,7 @@
       <w:r>
         <w:t xml:space="preserve"> </w:t>
       </w:r>
-      <w:hyperlink r:id="rId24">
+      <w:hyperlink r:id="rId27">
         <w:r>
           <w:rPr>
             <w:rStyle w:val="Hyperlink"/>
@@ -796,70 +822,66 @@
       <w:r>
         <w:t xml:space="preserve">that ensures their grant number is also listed appropriately.</w:t>
       </w:r>
+      <w:r>
+        <w:t xml:space="preserve"> </w:t>
+      </w:r>
+      <w:r>
+        <w:t xml:space="preserve">This magic sentence alerts the editor at the start of the submission</w:t>
+      </w:r>
+      <w:r>
+        <w:t xml:space="preserve"> </w:t>
+      </w:r>
+      <w:r>
+        <w:t xml:space="preserve">process of your intention to share your AAM under a CC BY licence (a</w:t>
+      </w:r>
+      <w:r>
+        <w:t xml:space="preserve"> </w:t>
+      </w:r>
+      <w:r>
+        <w:t xml:space="preserve">permissive copyright licence). Using it upon submission gives you the</w:t>
+      </w:r>
+      <w:r>
+        <w:t xml:space="preserve"> </w:t>
+      </w:r>
+      <w:r>
+        <w:t xml:space="preserve">right to freely share the AAM that will result from your initial</w:t>
+      </w:r>
+      <w:r>
+        <w:t xml:space="preserve"> </w:t>
+      </w:r>
+      <w:r>
+        <w:t xml:space="preserve">submission.</w:t>
+      </w:r>
+      <w:r>
+        <w:t xml:space="preserve"> </w:t>
+      </w:r>
+      <w:r>
+        <w:t xml:space="preserve">The journal can either accept your manuscript (with its magic text)</w:t>
+      </w:r>
+      <w:r>
+        <w:t xml:space="preserve"> </w:t>
+      </w:r>
+      <w:r>
+        <w:t xml:space="preserve">for consideration for publication, or decline it. No publishers have</w:t>
+      </w:r>
+      <w:r>
+        <w:t xml:space="preserve"> </w:t>
+      </w:r>
+      <w:r>
+        <w:t xml:space="preserve">so far indicated that they will routinely decline manuscripts that</w:t>
+      </w:r>
+      <w:r>
+        <w:t xml:space="preserve"> </w:t>
+      </w:r>
+      <w:r>
+        <w:t xml:space="preserve">include the text.</w:t>
+      </w:r>
     </w:p>
     <w:p>
       <w:pPr>
         <w:pStyle w:val="BodyText"/>
       </w:pPr>
       <w:r>
-        <w:t xml:space="preserve">This magic sentence alerts the editor at the start of the submission</w:t>
-      </w:r>
-      <w:r>
-        <w:t xml:space="preserve"> </w:t>
-      </w:r>
-      <w:r>
-        <w:t xml:space="preserve">process of your intention to share your AAM under a CC BY licence (a</w:t>
-      </w:r>
-      <w:r>
-        <w:t xml:space="preserve"> </w:t>
-      </w:r>
-      <w:r>
-        <w:t xml:space="preserve">permissive copyright licence). Using it upon submission gives you the</w:t>
-      </w:r>
-      <w:r>
-        <w:t xml:space="preserve"> </w:t>
-      </w:r>
-      <w:r>
-        <w:t xml:space="preserve">right to freely share the AAM that will result from your initial</w:t>
-      </w:r>
-      <w:r>
-        <w:t xml:space="preserve"> </w:t>
-      </w:r>
-      <w:r>
-        <w:t xml:space="preserve">submission.</w:t>
-      </w:r>
-    </w:p>
-    <w:p>
-      <w:pPr>
-        <w:pStyle w:val="BodyText"/>
-      </w:pPr>
-      <w:r>
-        <w:t xml:space="preserve">The journal can either accept your manuscript (with its magic text)</w:t>
-      </w:r>
-      <w:r>
-        <w:t xml:space="preserve"> </w:t>
-      </w:r>
-      <w:r>
-        <w:t xml:space="preserve">for consideration for publication, or decline it. No publishers have</w:t>
-      </w:r>
-      <w:r>
-        <w:t xml:space="preserve"> </w:t>
-      </w:r>
-      <w:r>
-        <w:t xml:space="preserve">so far indicated that they will routinely decline manuscripts that</w:t>
-      </w:r>
-      <w:r>
-        <w:t xml:space="preserve"> </w:t>
-      </w:r>
-      <w:r>
-        <w:t xml:space="preserve">include the text.</w:t>
-      </w:r>
-    </w:p>
-    <w:p>
-      <w:pPr>
-        <w:pStyle w:val="BodyText"/>
-      </w:pPr>
-      <w:r>
         <w:t xml:space="preserve">It might seem pragmatic to routinely adopt this text in our</w:t>
       </w:r>
       <w:r>
@@ -878,17 +900,71 @@
         <w:t xml:space="preserve"> </w:t>
       </w:r>
       <w:r>
-        <w:t xml:space="preserve">others in the community.</w:t>
-      </w:r>
-    </w:p>
-    <w:bookmarkEnd w:id="25"/>
-    <w:bookmarkStart w:id="29" w:name="examples"/>
+        <w:t xml:space="preserve">others in the community. Although the RRS is fairly new, examples of</w:t>
+      </w:r>
+      <w:r>
+        <w:t xml:space="preserve"> </w:t>
+      </w:r>
+      <w:r>
+        <w:t xml:space="preserve">the RRS are already in the literature. Here are three found by Ross</w:t>
+      </w:r>
+      <w:r>
+        <w:t xml:space="preserve"> </w:t>
+      </w:r>
+      <w:r>
+        <w:t xml:space="preserve">Mounce:</w:t>
+      </w:r>
+      <w:r>
+        <w:t xml:space="preserve"> </w:t>
+      </w:r>
+      <w:hyperlink r:id="rId28">
+        <w:r>
+          <w:rPr>
+            <w:rStyle w:val="Hyperlink"/>
+          </w:rPr>
+          <w:t xml:space="preserve">1</w:t>
+        </w:r>
+      </w:hyperlink>
+      <w:r>
+        <w:t xml:space="preserve">,</w:t>
+      </w:r>
+      <w:r>
+        <w:t xml:space="preserve"> </w:t>
+      </w:r>
+      <w:hyperlink r:id="rId29">
+        <w:r>
+          <w:rPr>
+            <w:rStyle w:val="Hyperlink"/>
+          </w:rPr>
+          <w:t xml:space="preserve">2</w:t>
+        </w:r>
+      </w:hyperlink>
+      <w:r>
+        <w:t xml:space="preserve">,</w:t>
+      </w:r>
+      <w:r>
+        <w:t xml:space="preserve"> </w:t>
+      </w:r>
+      <w:hyperlink r:id="rId30">
+        <w:r>
+          <w:rPr>
+            <w:rStyle w:val="Hyperlink"/>
+          </w:rPr>
+          <w:t xml:space="preserve">3</w:t>
+        </w:r>
+      </w:hyperlink>
+      <w:r>
+        <w:t xml:space="preserve">.</w:t>
+      </w:r>
+    </w:p>
+    <w:bookmarkEnd w:id="31"/>
+    <w:bookmarkStart w:id="33" w:name="what-are-the-advantages-for-an-author"/>
     <w:p>
       <w:pPr>
         <w:pStyle w:val="Heading2"/>
       </w:pPr>
       <w:r>
-        <w:t xml:space="preserve">Examples</w:t>
+        <w:t xml:space="preserve">What are the advantages for an author?</w:t>
       </w:r>
     </w:p>
     <w:p>
@@ -896,97 +972,99 @@
         <w:pStyle w:val="FirstParagraph"/>
       </w:pPr>
       <w:r>
-        <w:t xml:space="preserve">Although the RRS is fairly new, examples of the RRS are already in the</w:t>
-      </w:r>
-      <w:r>
-        <w:t xml:space="preserve"> </w:t>
-      </w:r>
-      <w:r>
-        <w:t xml:space="preserve">literature. Here are three found by Ross Mounce:</w:t>
-      </w:r>
-      <w:r>
-        <w:t xml:space="preserve"> </w:t>
-      </w:r>
-      <w:hyperlink r:id="rId26">
-        <w:r>
-          <w:rPr>
-            <w:rStyle w:val="Hyperlink"/>
-          </w:rPr>
-          <w:t xml:space="preserve">1</w:t>
+        <w:t xml:space="preserve">If the RRS statement is adopted, it offers a way to publish in hybrid</w:t>
+      </w:r>
+      <w:r>
+        <w:t xml:space="preserve"> </w:t>
+      </w:r>
+      <w:r>
+        <w:t xml:space="preserve">journals and make the work immediately open access without paying an</w:t>
+      </w:r>
+      <w:r>
+        <w:t xml:space="preserve"> </w:t>
+      </w:r>
+      <w:r>
+        <w:t xml:space="preserve">APC. It signals to the publishing community that authors are keen to</w:t>
+      </w:r>
+      <w:r>
+        <w:t xml:space="preserve"> </w:t>
+      </w:r>
+      <w:r>
+        <w:t xml:space="preserve">keep sufficient intellectual rights to use their own work. Much is</w:t>
+      </w:r>
+      <w:r>
+        <w:t xml:space="preserve"> </w:t>
+      </w:r>
+      <w:r>
+        <w:t xml:space="preserve">made by publishers of the</w:t>
+      </w:r>
+      <w:r>
+        <w:t xml:space="preserve"> </w:t>
+      </w:r>
+      <w:r>
+        <w:t xml:space="preserve">“</w:t>
+      </w:r>
+      <w:r>
+        <w:t xml:space="preserve">hallowed status</w:t>
+      </w:r>
+      <w:r>
+        <w:t xml:space="preserve">”</w:t>
+      </w:r>
+      <w:r>
+        <w:t xml:space="preserve"> </w:t>
+      </w:r>
+      <w:r>
+        <w:t xml:space="preserve">of the VOR. e.g. it is</w:t>
+      </w:r>
+      <w:r>
+        <w:t xml:space="preserve"> </w:t>
+      </w:r>
+      <w:r>
+        <w:t xml:space="preserve">referred to as</w:t>
+      </w:r>
+      <w:r>
+        <w:t xml:space="preserve"> </w:t>
+      </w:r>
+      <w:hyperlink r:id="rId32">
+        <w:r>
+          <w:rPr>
+            <w:rStyle w:val="Hyperlink"/>
+          </w:rPr>
+          <w:t xml:space="preserve">“</w:t>
+        </w:r>
+        <w:r>
+          <w:rPr>
+            <w:rStyle w:val="Hyperlink"/>
+          </w:rPr>
+          <w:t xml:space="preserve">the foundation of the scientific</w:t>
+        </w:r>
+        <w:r>
+          <w:rPr>
+            <w:rStyle w:val="Hyperlink"/>
+          </w:rPr>
+          <w:t xml:space="preserve"> </w:t>
+        </w:r>
+        <w:r>
+          <w:rPr>
+            <w:rStyle w:val="Hyperlink"/>
+          </w:rPr>
+          <w:t xml:space="preserve">record</w:t>
+        </w:r>
+        <w:r>
+          <w:rPr>
+            <w:rStyle w:val="Hyperlink"/>
+          </w:rPr>
+          <w:t xml:space="preserve">”</w:t>
         </w:r>
       </w:hyperlink>
       <w:r>
-        <w:t xml:space="preserve">,</w:t>
-      </w:r>
-      <w:r>
-        <w:t xml:space="preserve"> </w:t>
-      </w:r>
-      <w:hyperlink r:id="rId27">
-        <w:r>
-          <w:rPr>
-            <w:rStyle w:val="Hyperlink"/>
-          </w:rPr>
-          <w:t xml:space="preserve">2</w:t>
-        </w:r>
-      </w:hyperlink>
-      <w:r>
-        <w:t xml:space="preserve">,</w:t>
-      </w:r>
-      <w:r>
-        <w:t xml:space="preserve"> </w:t>
-      </w:r>
-      <w:hyperlink r:id="rId28">
-        <w:r>
-          <w:rPr>
-            <w:rStyle w:val="Hyperlink"/>
-          </w:rPr>
-          <w:t xml:space="preserve">3</w:t>
-        </w:r>
-      </w:hyperlink>
-      <w:r>
-        <w:t xml:space="preserve">.</w:t>
-      </w:r>
-    </w:p>
-    <w:bookmarkEnd w:id="29"/>
-    <w:bookmarkStart w:id="31" w:name="what-are-the-advantages-for-an-author"/>
-    <w:p>
-      <w:pPr>
-        <w:pStyle w:val="Heading2"/>
-      </w:pPr>
-      <w:r>
-        <w:t xml:space="preserve">What are the advantages for an author?</w:t>
-      </w:r>
-    </w:p>
-    <w:p>
-      <w:pPr>
-        <w:pStyle w:val="FirstParagraph"/>
-      </w:pPr>
-      <w:r>
-        <w:t xml:space="preserve">If the RRS statement is adopted, it offers a way to publish in hybrid</w:t>
-      </w:r>
-      <w:r>
-        <w:t xml:space="preserve"> </w:t>
-      </w:r>
-      <w:r>
-        <w:t xml:space="preserve">journals and make the work immediately open access without paying an</w:t>
-      </w:r>
-      <w:r>
-        <w:t xml:space="preserve"> </w:t>
-      </w:r>
-      <w:r>
-        <w:t xml:space="preserve">APC. It signals to the publishing community that authors are keen to</w:t>
-      </w:r>
-      <w:r>
-        <w:t xml:space="preserve"> </w:t>
-      </w:r>
-      <w:r>
-        <w:t xml:space="preserve">keep sufficient intellectual rights to use their own work. Much is</w:t>
-      </w:r>
-      <w:r>
-        <w:t xml:space="preserve"> </w:t>
-      </w:r>
-      <w:r>
-        <w:t xml:space="preserve">made by publishers of the</w:t>
+        <w:t xml:space="preserve">. The RRS provides a way by which the author can make their manuscript</w:t>
+      </w:r>
+      <w:r>
+        <w:t xml:space="preserve"> </w:t>
+      </w:r>
+      <w:r>
+        <w:t xml:space="preserve">open access, and the publisher can then later publish a</w:t>
       </w:r>
       <w:r>
         <w:t xml:space="preserve"> </w:t>
@@ -995,7 +1073,7 @@
         <w:t xml:space="preserve">“</w:t>
       </w:r>
       <w:r>
-        <w:t xml:space="preserve">hallowed status</w:t>
+        <w:t xml:space="preserve">bells-and-whistles</w:t>
       </w:r>
       <w:r>
         <w:t xml:space="preserve">”</w:t>
@@ -1004,74 +1082,6 @@
         <w:t xml:space="preserve"> </w:t>
       </w:r>
       <w:r>
-        <w:t xml:space="preserve">of the VOR. e.g. it is</w:t>
-      </w:r>
-      <w:r>
-        <w:t xml:space="preserve"> </w:t>
-      </w:r>
-      <w:r>
-        <w:t xml:space="preserve">referred to as</w:t>
-      </w:r>
-      <w:r>
-        <w:t xml:space="preserve"> </w:t>
-      </w:r>
-      <w:hyperlink r:id="rId30">
-        <w:r>
-          <w:rPr>
-            <w:rStyle w:val="Hyperlink"/>
-          </w:rPr>
-          <w:t xml:space="preserve">“</w:t>
-        </w:r>
-        <w:r>
-          <w:rPr>
-            <w:rStyle w:val="Hyperlink"/>
-          </w:rPr>
-          <w:t xml:space="preserve">the foundation of the scientific</w:t>
-        </w:r>
-        <w:r>
-          <w:rPr>
-            <w:rStyle w:val="Hyperlink"/>
-          </w:rPr>
-          <w:t xml:space="preserve"> </w:t>
-        </w:r>
-        <w:r>
-          <w:rPr>
-            <w:rStyle w:val="Hyperlink"/>
-          </w:rPr>
-          <w:t xml:space="preserve">record</w:t>
-        </w:r>
-        <w:r>
-          <w:rPr>
-            <w:rStyle w:val="Hyperlink"/>
-          </w:rPr>
-          <w:t xml:space="preserve">”</w:t>
-        </w:r>
-      </w:hyperlink>
-      <w:r>
-        <w:t xml:space="preserve">. The RRS provides a way by which the author can make their manuscript</w:t>
-      </w:r>
-      <w:r>
-        <w:t xml:space="preserve"> </w:t>
-      </w:r>
-      <w:r>
-        <w:t xml:space="preserve">open access, and the publisher can then later publish a</w:t>
-      </w:r>
-      <w:r>
-        <w:t xml:space="preserve"> </w:t>
-      </w:r>
-      <w:r>
-        <w:t xml:space="preserve">“</w:t>
-      </w:r>
-      <w:r>
-        <w:t xml:space="preserve">bells-and-whistles</w:t>
-      </w:r>
-      <w:r>
-        <w:t xml:space="preserve">”</w:t>
-      </w:r>
-      <w:r>
-        <w:t xml:space="preserve"> </w:t>
-      </w:r>
-      <w:r>
         <w:t xml:space="preserve">version of your work, with their own branding and</w:t>
       </w:r>
       <w:r>
@@ -1081,8 +1091,8 @@
         <w:t xml:space="preserve">formatting.</w:t>
       </w:r>
     </w:p>
-    <w:bookmarkEnd w:id="31"/>
-    <w:bookmarkStart w:id="35" w:name="what-are-the-disadvantages"/>
+    <w:bookmarkEnd w:id="33"/>
+    <w:bookmarkStart w:id="37" w:name="what-are-the-disadvantages"/>
     <w:p>
       <w:pPr>
         <w:pStyle w:val="Heading2"/>
@@ -1129,7 +1139,7 @@
       <w:r>
         <w:t xml:space="preserve"> </w:t>
       </w:r>
-      <w:hyperlink r:id="rId32">
+      <w:hyperlink r:id="rId34">
         <w:r>
           <w:rPr>
             <w:rStyle w:val="Hyperlink"/>
@@ -1165,13 +1175,13 @@
         <w:t xml:space="preserve"> </w:t>
       </w:r>
       <w:r>
-        <w:t xml:space="preserve">communication). The only publishers that seem to endorse the RRS are</w:t>
-      </w:r>
-      <w:r>
-        <w:t xml:space="preserve"> </w:t>
-      </w:r>
-      <w:r>
-        <w:t xml:space="preserve">the</w:t>
+        <w:t xml:space="preserve">communication). The only subscription-based publishers that seem to</w:t>
+      </w:r>
+      <w:r>
+        <w:t xml:space="preserve"> </w:t>
+      </w:r>
+      <w:r>
+        <w:t xml:space="preserve">endorse the RRS are the</w:t>
       </w:r>
       <w:r>
         <w:t xml:space="preserve"> </w:t>
@@ -1202,7 +1212,10 @@
       <w:r>
         <w:t xml:space="preserve"> </w:t>
       </w:r>
-      <w:hyperlink r:id="rId33">
+      <w:r>
+        <w:t xml:space="preserve">(</w:t>
+      </w:r>
+      <w:hyperlink r:id="rId35">
         <w:r>
           <w:rPr>
             <w:rStyle w:val="Hyperlink"/>
@@ -1211,7 +1224,7 @@
         </w:r>
       </w:hyperlink>
       <w:r>
-        <w:t xml:space="preserve">.</w:t>
+        <w:t xml:space="preserve">).</w:t>
       </w:r>
     </w:p>
     <w:p>
@@ -1354,7 +1367,7 @@
       <w:r>
         <w:t xml:space="preserve"> </w:t>
       </w:r>
-      <w:hyperlink r:id="rId34">
+      <w:hyperlink r:id="rId36">
         <w:r>
           <w:rPr>
             <w:rStyle w:val="Hyperlink"/>
@@ -1376,7 +1389,7 @@
       <w:r>
         <w:t xml:space="preserve"> </w:t>
       </w:r>
-      <w:hyperlink r:id="rId30">
+      <w:hyperlink r:id="rId32">
         <w:r>
           <w:rPr>
             <w:rStyle w:val="Hyperlink"/>
@@ -1397,7 +1410,13 @@
         </w:r>
       </w:hyperlink>
       <w:r>
-        <w:t xml:space="preserve">. Their fundamental objection seems to me that they are the only</w:t>
+        <w:t xml:space="preserve">.</w:t>
+      </w:r>
+      <w:r>
+        <w:t xml:space="preserve"> </w:t>
+      </w:r>
+      <w:r>
+        <w:t xml:space="preserve">Their fundamental objection is that they are the only</w:t>
       </w:r>
       <w:r>
         <w:t xml:space="preserve"> </w:t>
@@ -1456,8 +1475,8 @@
         <w:t xml:space="preserve">their funders who are monitoring publishers’ reactions carefully.</w:t>
       </w:r>
     </w:p>
-    <w:bookmarkEnd w:id="35"/>
-    <w:bookmarkStart w:id="37" w:name="related-approaches"/>
+    <w:bookmarkEnd w:id="37"/>
+    <w:bookmarkStart w:id="39" w:name="related-approaches"/>
     <w:p>
       <w:pPr>
         <w:pStyle w:val="Heading2"/>
@@ -1485,7 +1504,7 @@
       <w:r>
         <w:t xml:space="preserve">with US universities (</w:t>
       </w:r>
-      <w:hyperlink r:id="rId36">
+      <w:hyperlink r:id="rId38">
         <w:r>
           <w:rPr>
             <w:rStyle w:val="Hyperlink"/>
@@ -1521,8 +1540,8 @@
         <w:t xml:space="preserve">initial submission about the intention to use the RRS.</w:t>
       </w:r>
     </w:p>
-    <w:bookmarkEnd w:id="37"/>
-    <w:bookmarkStart w:id="41" w:name="will-it-help-authors"/>
+    <w:bookmarkEnd w:id="39"/>
+    <w:bookmarkStart w:id="43" w:name="will-it-help-authors"/>
     <w:p>
       <w:pPr>
         <w:pStyle w:val="Heading2"/>
@@ -1565,7 +1584,7 @@
       <w:r>
         <w:t xml:space="preserve"> </w:t>
       </w:r>
-      <w:hyperlink r:id="rId38">
+      <w:hyperlink r:id="rId40">
         <w:r>
           <w:rPr>
             <w:rStyle w:val="Hyperlink"/>
@@ -1616,7 +1635,7 @@
         <w:t xml:space="preserve"> </w:t>
       </w:r>
       <w:r>
-        <w:t xml:space="preserve">PCs, the current system excludes many researchers, particularly from</w:t>
+        <w:t xml:space="preserve">APCs, the current system excludes many researchers, particularly from</w:t>
       </w:r>
       <w:r>
         <w:t xml:space="preserve"> </w:t>
@@ -1627,7 +1646,7 @@
       <w:r>
         <w:t xml:space="preserve"> </w:t>
       </w:r>
-      <w:hyperlink r:id="rId39">
+      <w:hyperlink r:id="rId41">
         <w:r>
           <w:rPr>
             <w:rStyle w:val="Hyperlink"/>
@@ -1713,19 +1732,19 @@
         <w:t xml:space="preserve"> </w:t>
       </w:r>
       <w:r>
-        <w:t xml:space="preserve">there may be of adopting RRS. However, given how messed</w:t>
-      </w:r>
-      <w:r>
-        <w:t xml:space="preserve"> </w:t>
-      </w:r>
-      <w:r>
-        <w:t xml:space="preserve">up scholarly communications appears both inside and outside of the</w:t>
-      </w:r>
-      <w:r>
-        <w:t xml:space="preserve"> </w:t>
-      </w:r>
-      <w:r>
-        <w:t xml:space="preserve">academic bubble, I doubt it will make matters worse for us as</w:t>
+        <w:t xml:space="preserve">there may be of adopting the RRS. However, given how</w:t>
+      </w:r>
+      <w:r>
+        <w:t xml:space="preserve"> </w:t>
+      </w:r>
+      <w:r>
+        <w:t xml:space="preserve">messed up scholarly communications appears both inside and outside of</w:t>
+      </w:r>
+      <w:r>
+        <w:t xml:space="preserve"> </w:t>
+      </w:r>
+      <w:r>
+        <w:t xml:space="preserve">the academic bubble, I doubt it will make matters worse for us as</w:t>
       </w:r>
       <w:r>
         <w:t xml:space="preserve"> </w:t>
@@ -1756,7 +1775,7 @@
       <w:r>
         <w:t xml:space="preserve"> </w:t>
       </w:r>
-      <w:hyperlink r:id="rId40">
+      <w:hyperlink r:id="rId42">
         <w:r>
           <w:rPr>
             <w:rStyle w:val="Hyperlink"/>
@@ -1798,8 +1817,8 @@
         <w:t xml:space="preserve">this strategy.</w:t>
       </w:r>
     </w:p>
-    <w:bookmarkEnd w:id="41"/>
-    <w:bookmarkStart w:id="44" w:name="further-reading"/>
+    <w:bookmarkEnd w:id="43"/>
+    <w:bookmarkStart w:id="46" w:name="further-reading"/>
     <w:p>
       <w:pPr>
         <w:pStyle w:val="Heading2"/>
@@ -1818,7 +1837,7 @@
       <w:r>
         <w:t xml:space="preserve"> </w:t>
       </w:r>
-      <w:hyperlink r:id="rId42">
+      <w:hyperlink r:id="rId44">
         <w:r>
           <w:rPr>
             <w:rStyle w:val="Hyperlink"/>
@@ -1859,7 +1878,7 @@
       <w:r>
         <w:t xml:space="preserve"> </w:t>
       </w:r>
-      <w:hyperlink r:id="rId43">
+      <w:hyperlink r:id="rId45">
         <w:r>
           <w:rPr>
             <w:rStyle w:val="Hyperlink"/>
@@ -1886,8 +1905,8 @@
         <w:t xml:space="preserve">on this topic.</w:t>
       </w:r>
     </w:p>
-    <w:bookmarkEnd w:id="44"/>
-    <w:bookmarkStart w:id="45" w:name="acknowledgements"/>
+    <w:bookmarkEnd w:id="46"/>
+    <w:bookmarkStart w:id="47" w:name="acknowledgements"/>
     <w:p>
       <w:pPr>
         <w:pStyle w:val="Heading2"/>
@@ -1907,13 +1926,13 @@
         <w:t xml:space="preserve"> </w:t>
       </w:r>
       <w:r>
-        <w:t xml:space="preserve">Rupert Gatti(+), Ross Mounce (+), Johan Rooryck, Sally Rumsey.</w:t>
-      </w:r>
-      <w:r>
-        <w:t xml:space="preserve"> </w:t>
-      </w:r>
-      <w:r>
-        <w:t xml:space="preserve">Thanks to Lisa Hinchliffe (+) for comments online. A CC BY or</w:t>
+        <w:t xml:space="preserve">Rupert Gatti(+), Ross Mounce, Johan Rooryck, Sally Rumsey.</w:t>
+      </w:r>
+      <w:r>
+        <w:t xml:space="preserve"> </w:t>
+      </w:r>
+      <w:r>
+        <w:t xml:space="preserve">Thanks to Lisa Hinchliffefor comments online. A CC BY or</w:t>
       </w:r>
       <w:r>
         <w:t xml:space="preserve"> </w:t>
@@ -1926,247 +1945,10 @@
       </w:r>
       <w:r>
         <w:t xml:space="preserve">submission. (+ = to be confirmed.)</w:t>
-      </w:r>
-    </w:p>
-    <w:bookmarkEnd w:id="45"/>
-    <w:bookmarkEnd w:id="46"/>
-    <w:bookmarkStart w:id="48" w:name="notes."/>
-    <w:p>
-      <w:pPr>
-        <w:pStyle w:val="Heading1"/>
-      </w:pPr>
-      <w:r>
-        <w:t xml:space="preserve">Notes.</w:t>
-      </w:r>
-    </w:p>
-    <w:bookmarkStart w:id="47" w:name="relevant-links"/>
-    <w:p>
-      <w:pPr>
-        <w:pStyle w:val="Heading2"/>
-      </w:pPr>
-      <w:r>
-        <w:t xml:space="preserve">relevant links:</w:t>
       </w:r>
     </w:p>
     <w:bookmarkEnd w:id="47"/>
     <w:bookmarkEnd w:id="48"/>
-    <w:bookmarkStart w:id="50" w:name="version-history"/>
-    <w:p>
-      <w:pPr>
-        <w:pStyle w:val="Heading1"/>
-      </w:pPr>
-      <w:r>
-        <w:t xml:space="preserve">Version history</w:t>
-      </w:r>
-    </w:p>
-    <w:bookmarkStart w:id="49" w:name="section-1"/>
-    <w:p>
-      <w:pPr>
-        <w:pStyle w:val="Heading2"/>
-      </w:pPr>
-      <w:r>
-        <w:t xml:space="preserve">0.1</w:t>
-      </w:r>
-    </w:p>
-    <w:p>
-      <w:pPr>
-        <w:pStyle w:val="FirstParagraph"/>
-      </w:pPr>
-      <w:r>
-        <w:t xml:space="preserve">Working towards an initial public release for feedback.</w:t>
-      </w:r>
-    </w:p>
-    <w:p>
-      <w:pPr>
-        <w:pStyle w:val="BodyText"/>
-      </w:pPr>
-    </w:p>
-    <w:bookmarkEnd w:id="49"/>
-    <w:bookmarkEnd w:id="50"/>
-    <w:bookmarkStart w:id="52" w:name="cut-text"/>
-    <w:p>
-      <w:pPr>
-        <w:pStyle w:val="Heading1"/>
-      </w:pPr>
-      <w:r>
-        <w:t xml:space="preserve">Cut text</w:t>
-      </w:r>
-    </w:p>
-    <w:p>
-      <w:pPr>
-        <w:pStyle w:val="FirstParagraph"/>
-      </w:pPr>
-      <w:r>
-        <w:t xml:space="preserve">However, this seems like an outdated idea – research is not</w:t>
-      </w:r>
-      <w:r>
-        <w:t xml:space="preserve"> </w:t>
-      </w:r>
-      <w:r>
-        <w:t xml:space="preserve">a single PDF. By contrast, papers can evolve over time (and DOIs can</w:t>
-      </w:r>
-      <w:r>
-        <w:t xml:space="preserve"> </w:t>
-      </w:r>
-      <w:r>
-        <w:t xml:space="preserve">now be suitably versioned):</w:t>
-      </w:r>
-    </w:p>
-    <w:p>
-      <w:pPr>
-        <w:pStyle w:val="BodyText"/>
-      </w:pPr>
-      <w:r>
-        <w:t xml:space="preserve">“</w:t>
-      </w:r>
-      <w:r>
-        <w:t xml:space="preserve">However, VOR did not appear on the eighth day of Creation; it really</w:t>
-      </w:r>
-      <w:r>
-        <w:t xml:space="preserve"> </w:t>
-      </w:r>
-      <w:r>
-        <w:t xml:space="preserve">is the spin-off of a particular technology, print.</w:t>
-      </w:r>
-      <w:r>
-        <w:t xml:space="preserve">”</w:t>
-      </w:r>
-      <w:r>
-        <w:t xml:space="preserve"> </w:t>
-      </w:r>
-      <w:r>
-        <w:t xml:space="preserve">Jean-Claude</w:t>
-      </w:r>
-      <w:r>
-        <w:t xml:space="preserve"> </w:t>
-      </w:r>
-      <w:r>
-        <w:t xml:space="preserve">Guédon, in response to post</w:t>
-      </w:r>
-      <w:r>
-        <w:t xml:space="preserve"> </w:t>
-      </w:r>
-      <w:hyperlink r:id="rId51">
-        <w:r>
-          <w:rPr>
-            <w:rStyle w:val="Hyperlink"/>
-          </w:rPr>
-          <w:t xml:space="preserve">https://oaspa.org/open-post-the-rise-of-immediate-green-oa-undermines-progress/</w:t>
-        </w:r>
-      </w:hyperlink>
-    </w:p>
-    <w:p>
-      <w:pPr>
-        <w:pStyle w:val="BodyText"/>
-      </w:pPr>
-      <w:r>
-        <w:t xml:space="preserve">Cut this, as it is a nice point, but perhaps peripheral.</w:t>
-      </w:r>
-      <w:r>
-        <w:t xml:space="preserve"> </w:t>
-      </w:r>
-      <w:r>
-        <w:t xml:space="preserve">In other areas, e.g. computing, we have embraced the notion of version</w:t>
-      </w:r>
-      <w:r>
-        <w:t xml:space="preserve"> </w:t>
-      </w:r>
-      <w:r>
-        <w:t xml:space="preserve">control, and versioning, to allow us to refer to software at different</w:t>
-      </w:r>
-      <w:r>
-        <w:t xml:space="preserve"> </w:t>
-      </w:r>
-      <w:r>
-        <w:t xml:space="preserve">points in time, rather than a single thing. Why restrict papers to a</w:t>
-      </w:r>
-      <w:r>
-        <w:t xml:space="preserve"> </w:t>
-      </w:r>
-      <w:r>
-        <w:t xml:space="preserve">single published version? As long as researchers are explicit about</w:t>
-      </w:r>
-      <w:r>
-        <w:t xml:space="preserve"> </w:t>
-      </w:r>
-      <w:r>
-        <w:t xml:space="preserve">which version of a paper they are citing, there is no problem (ideally</w:t>
-      </w:r>
-      <w:r>
-        <w:t xml:space="preserve"> </w:t>
-      </w:r>
-      <w:r>
-        <w:t xml:space="preserve">if the object being cited is freely available). This idea is</w:t>
-      </w:r>
-      <w:r>
-        <w:t xml:space="preserve"> </w:t>
-      </w:r>
-      <w:r>
-        <w:t xml:space="preserve">gradually being adopted in scholarly communications, e.g. moving away</w:t>
-      </w:r>
-      <w:r>
-        <w:t xml:space="preserve"> </w:t>
-      </w:r>
-      <w:r>
-        <w:t xml:space="preserve">from</w:t>
-      </w:r>
-      <w:r>
-        <w:t xml:space="preserve"> </w:t>
-      </w:r>
-      <w:r>
-        <w:t xml:space="preserve">“</w:t>
-      </w:r>
-      <w:r>
-        <w:t xml:space="preserve">version of record</w:t>
-      </w:r>
-      <w:r>
-        <w:t xml:space="preserve">”</w:t>
-      </w:r>
-      <w:r>
-        <w:t xml:space="preserve"> </w:t>
-      </w:r>
-      <w:r>
-        <w:t xml:space="preserve">to</w:t>
-      </w:r>
-      <w:r>
-        <w:t xml:space="preserve"> </w:t>
-      </w:r>
-      <w:r>
-        <w:t xml:space="preserve">“</w:t>
-      </w:r>
-      <w:r>
-        <w:t xml:space="preserve">record of versions</w:t>
-      </w:r>
-      <w:r>
-        <w:t xml:space="preserve">”</w:t>
-      </w:r>
-      <w:r>
-        <w:t xml:space="preserve"> </w:t>
-      </w:r>
-      <w:r>
-        <w:t xml:space="preserve">(a term coined by</w:t>
-      </w:r>
-      <w:r>
-        <w:t xml:space="preserve"> </w:t>
-      </w:r>
-      <w:r>
-        <w:t xml:space="preserve">Bianca Kramer), which seems a much richer idea.</w:t>
-      </w:r>
-    </w:p>
-    <w:p>
-      <w:pPr>
-        <w:pStyle w:val="BodyText"/>
-      </w:pPr>
-      <w:hyperlink r:id="rId51">
-        <w:r>
-          <w:rPr>
-            <w:rStyle w:val="Hyperlink"/>
-          </w:rPr>
-          <w:t xml:space="preserve">https://oaspa.org/open-post-the-rise-of-immediate-green-oa-undermines-progress/</w:t>
-        </w:r>
-      </w:hyperlink>
-    </w:p>
-    <w:bookmarkEnd w:id="52"/>
     <w:sectPr/>
   </w:body>
 </w:document>
@@ -2190,6 +1972,62 @@
       <w:r>
         <w:separator/>
       </w:r>
+    </w:p>
+  </w:footnote>
+  <w:footnote w:id="20">
+    <w:p>
+      <w:pPr>
+        <w:pStyle w:val="FootnoteText"/>
+      </w:pPr>
+      <w:r>
+        <w:rPr>
+          <w:rStyle w:val="FootnoteReference"/>
+        </w:rPr>
+        <w:footnoteRef/>
+      </w:r>
+      <w:r>
+        <w:t xml:space="preserve"> </w:t>
+      </w:r>
+      <w:r>
+        <w:t xml:space="preserve">University</w:t>
+      </w:r>
+      <w:r>
+        <w:t xml:space="preserve"> </w:t>
+      </w:r>
+      <w:r>
+        <w:t xml:space="preserve">of</w:t>
+      </w:r>
+      <w:r>
+        <w:t xml:space="preserve"> </w:t>
+      </w:r>
+      <w:r>
+        <w:t xml:space="preserve">Cambridge,</w:t>
+      </w:r>
+      <w:r>
+        <w:t xml:space="preserve"> </w:t>
+      </w:r>
+      <w:hyperlink r:id="rId21">
+        <w:r>
+          <w:rPr>
+            <w:rStyle w:val="Hyperlink"/>
+          </w:rPr>
+          <w:t xml:space="preserve">sje30@cam.ac.uk</w:t>
+        </w:r>
+      </w:hyperlink>
+      <w:r>
+        <w:t xml:space="preserve">,</w:t>
+      </w:r>
+      <w:r>
+        <w:t xml:space="preserve"> </w:t>
+      </w:r>
+      <w:hyperlink r:id="rId22">
+        <w:r>
+          <w:rPr>
+            <w:rStyle w:val="Hyperlink"/>
+          </w:rPr>
+          <w:t xml:space="preserve">https://doi.org/10.5281/zenodo.4641752</w:t>
+        </w:r>
+      </w:hyperlink>
     </w:p>
   </w:footnote>
 </w:footnotes>

--- a/rrs_primer.docx
+++ b/rrs_primer.docx
@@ -77,7 +77,7 @@
         <w:t xml:space="preserve"> </w:t>
       </w:r>
       <w:r>
-        <w:t xml:space="preserve">v0.2</w:t>
+        <w:t xml:space="preserve">v0.21</w:t>
       </w:r>
     </w:p>
     <w:bookmarkStart w:id="25" w:name="section"/>
@@ -1932,7 +1932,7 @@
         <w:t xml:space="preserve"> </w:t>
       </w:r>
       <w:r>
-        <w:t xml:space="preserve">Thanks to Lisa Hinchliffefor comments online. A CC BY or</w:t>
+        <w:t xml:space="preserve">Thanks to Lisa Hinchliffe for comments online. A CC BY or</w:t>
       </w:r>
       <w:r>
         <w:t xml:space="preserve"> </w:t>

--- a/rrs_primer.docx
+++ b/rrs_primer.docx
@@ -71,13 +71,13 @@
         <w:pStyle w:val="Date"/>
       </w:pPr>
       <w:r>
-        <w:t xml:space="preserve">2021-03-27</w:t>
-      </w:r>
-      <w:r>
-        <w:t xml:space="preserve"> </w:t>
-      </w:r>
-      <w:r>
-        <w:t xml:space="preserve">v0.21</w:t>
+        <w:t xml:space="preserve">2021-03-28</w:t>
+      </w:r>
+      <w:r>
+        <w:t xml:space="preserve"> </w:t>
+      </w:r>
+      <w:r>
+        <w:t xml:space="preserve">v0.22</w:t>
       </w:r>
     </w:p>
     <w:bookmarkStart w:id="25" w:name="section"/>
@@ -316,7 +316,7 @@
     </w:p>
     <w:bookmarkEnd w:id="24"/>
     <w:bookmarkEnd w:id="25"/>
-    <w:bookmarkStart w:id="48" w:name="introduction"/>
+    <w:bookmarkStart w:id="49" w:name="introduction"/>
     <w:p>
       <w:pPr>
         <w:pStyle w:val="Heading1"/>
@@ -888,7 +888,7 @@
         <w:t xml:space="preserve"> </w:t>
       </w:r>
       <w:r>
-        <w:t xml:space="preserve">manuscripts. Even if you plan to send the journal to a publisher that</w:t>
+        <w:t xml:space="preserve">manuscripts. Even if you plan to send the manuscript to a publisher that</w:t>
       </w:r>
       <w:r>
         <w:t xml:space="preserve"> </w:t>
@@ -1224,15 +1224,63 @@
         </w:r>
       </w:hyperlink>
       <w:r>
-        <w:t xml:space="preserve">).</w:t>
-      </w:r>
-    </w:p>
-    <w:p>
-      <w:pPr>
-        <w:pStyle w:val="BodyText"/>
-      </w:pPr>
-      <w:r>
-        <w:t xml:space="preserve">Several concerns have been raised already:</w:t>
+        <w:t xml:space="preserve">). Many</w:t>
+      </w:r>
+      <w:r>
+        <w:t xml:space="preserve"> </w:t>
+      </w:r>
+      <w:r>
+        <w:t xml:space="preserve">traditional publishers have signed a letter</w:t>
+      </w:r>
+      <w:r>
+        <w:t xml:space="preserve"> </w:t>
+      </w:r>
+      <w:hyperlink r:id="rId32">
+        <w:r>
+          <w:rPr>
+            <w:rStyle w:val="Hyperlink"/>
+          </w:rPr>
+          <w:t xml:space="preserve">objecting to the</w:t>
+        </w:r>
+        <w:r>
+          <w:rPr>
+            <w:rStyle w:val="Hyperlink"/>
+          </w:rPr>
+          <w:t xml:space="preserve"> </w:t>
+        </w:r>
+        <w:r>
+          <w:rPr>
+            <w:rStyle w:val="Hyperlink"/>
+          </w:rPr>
+          <w:t xml:space="preserve">RRS</w:t>
+        </w:r>
+      </w:hyperlink>
+      <w:r>
+        <w:t xml:space="preserve">.</w:t>
+      </w:r>
+      <w:r>
+        <w:t xml:space="preserve"> </w:t>
+      </w:r>
+      <w:r>
+        <w:t xml:space="preserve">Their fundamental objection is that they are the only trusted</w:t>
+      </w:r>
+      <w:r>
+        <w:t xml:space="preserve"> </w:t>
+      </w:r>
+      <w:r>
+        <w:t xml:space="preserve">guardians of the publishing record, and that they need to protect</w:t>
+      </w:r>
+      <w:r>
+        <w:t xml:space="preserve"> </w:t>
+      </w:r>
+      <w:r>
+        <w:t xml:space="preserve">their business. Several concerns have been raised already by funders</w:t>
+      </w:r>
+      <w:r>
+        <w:t xml:space="preserve"> </w:t>
+      </w:r>
+      <w:r>
+        <w:t xml:space="preserve">and commentators:</w:t>
       </w:r>
     </w:p>
     <w:p>
@@ -1384,58 +1432,6 @@
         <w:pStyle w:val="BodyText"/>
       </w:pPr>
       <w:r>
-        <w:t xml:space="preserve">Many traditional publishers have signed a letter</w:t>
-      </w:r>
-      <w:r>
-        <w:t xml:space="preserve"> </w:t>
-      </w:r>
-      <w:hyperlink r:id="rId32">
-        <w:r>
-          <w:rPr>
-            <w:rStyle w:val="Hyperlink"/>
-          </w:rPr>
-          <w:t xml:space="preserve">objecting to the</w:t>
-        </w:r>
-        <w:r>
-          <w:rPr>
-            <w:rStyle w:val="Hyperlink"/>
-          </w:rPr>
-          <w:t xml:space="preserve"> </w:t>
-        </w:r>
-        <w:r>
-          <w:rPr>
-            <w:rStyle w:val="Hyperlink"/>
-          </w:rPr>
-          <w:t xml:space="preserve">RRS</w:t>
-        </w:r>
-      </w:hyperlink>
-      <w:r>
-        <w:t xml:space="preserve">.</w:t>
-      </w:r>
-      <w:r>
-        <w:t xml:space="preserve"> </w:t>
-      </w:r>
-      <w:r>
-        <w:t xml:space="preserve">Their fundamental objection is that they are the only</w:t>
-      </w:r>
-      <w:r>
-        <w:t xml:space="preserve"> </w:t>
-      </w:r>
-      <w:r>
-        <w:t xml:space="preserve">trusted guardians of the publishing record, and that they need to</w:t>
-      </w:r>
-      <w:r>
-        <w:t xml:space="preserve"> </w:t>
-      </w:r>
-      <w:r>
-        <w:t xml:space="preserve">protect their business.</w:t>
-      </w:r>
-    </w:p>
-    <w:p>
-      <w:pPr>
-        <w:pStyle w:val="BodyText"/>
-      </w:pPr>
-      <w:r>
         <w:t xml:space="preserve">So although you should be able to use the RRS to freely share your</w:t>
       </w:r>
       <w:r>
@@ -1818,7 +1814,7 @@
       </w:r>
     </w:p>
     <w:bookmarkEnd w:id="43"/>
-    <w:bookmarkStart w:id="46" w:name="further-reading"/>
+    <w:bookmarkStart w:id="47" w:name="further-reading"/>
     <w:p>
       <w:pPr>
         <w:pStyle w:val="Heading2"/>
@@ -1904,9 +1900,38 @@
       <w:r>
         <w:t xml:space="preserve">on this topic.</w:t>
       </w:r>
-    </w:p>
-    <w:bookmarkEnd w:id="46"/>
-    <w:bookmarkStart w:id="47" w:name="acknowledgements"/>
+      <w:r>
+        <w:t xml:space="preserve"> </w:t>
+      </w:r>
+      <w:hyperlink r:id="rId46">
+        <w:r>
+          <w:rPr>
+            <w:rStyle w:val="Hyperlink"/>
+          </w:rPr>
+          <w:t xml:space="preserve">LIBER</w:t>
+        </w:r>
+      </w:hyperlink>
+      <w:r>
+        <w:t xml:space="preserve"> </w:t>
+      </w:r>
+      <w:r>
+        <w:t xml:space="preserve">is</w:t>
+      </w:r>
+      <w:r>
+        <w:t xml:space="preserve"> </w:t>
+      </w:r>
+      <w:r>
+        <w:t xml:space="preserve">proposing a model law to ensure zero embargos for self-archiving for</w:t>
+      </w:r>
+      <w:r>
+        <w:t xml:space="preserve"> </w:t>
+      </w:r>
+      <w:r>
+        <w:t xml:space="preserve">adoption in EU member states.</w:t>
+      </w:r>
+    </w:p>
+    <w:bookmarkEnd w:id="47"/>
+    <w:bookmarkStart w:id="48" w:name="acknowledgements"/>
     <w:p>
       <w:pPr>
         <w:pStyle w:val="Heading2"/>
@@ -1920,35 +1945,29 @@
         <w:pStyle w:val="FirstParagraph"/>
       </w:pPr>
       <w:r>
-        <w:t xml:space="preserve">I thank the following for comments and feedback on this article:</w:t>
-      </w:r>
-      <w:r>
-        <w:t xml:space="preserve"> </w:t>
-      </w:r>
-      <w:r>
-        <w:t xml:space="preserve">Rupert Gatti(+), Ross Mounce, Johan Rooryck, Sally Rumsey.</w:t>
-      </w:r>
-      <w:r>
-        <w:t xml:space="preserve"> </w:t>
-      </w:r>
-      <w:r>
-        <w:t xml:space="preserve">Thanks to Lisa Hinchliffe for comments online. A CC BY or</w:t>
-      </w:r>
-      <w:r>
-        <w:t xml:space="preserve"> </w:t>
-      </w:r>
-      <w:r>
-        <w:t xml:space="preserve">equivalent licence is applied to the AAM arising from this</w:t>
-      </w:r>
-      <w:r>
-        <w:t xml:space="preserve"> </w:t>
-      </w:r>
-      <w:r>
-        <w:t xml:space="preserve">submission. (+ = to be confirmed.)</w:t>
-      </w:r>
-    </w:p>
-    <w:bookmarkEnd w:id="47"/>
+        <w:t xml:space="preserve">I thank the following for comments and feedback: Rupert Gatti, Bianca</w:t>
+      </w:r>
+      <w:r>
+        <w:t xml:space="preserve"> </w:t>
+      </w:r>
+      <w:r>
+        <w:t xml:space="preserve">Kramer, Ross Mounce, Benjamin Reese, Johan Rooryck, Sally Rumsey.</w:t>
+      </w:r>
+      <w:r>
+        <w:t xml:space="preserve"> </w:t>
+      </w:r>
+      <w:r>
+        <w:t xml:space="preserve">Thanks to Lisa Hinchliffe for comments online. A CC BY or equivalent</w:t>
+      </w:r>
+      <w:r>
+        <w:t xml:space="preserve"> </w:t>
+      </w:r>
+      <w:r>
+        <w:t xml:space="preserve">licence is applied to the AAM arising from this submission.</w:t>
+      </w:r>
+    </w:p>
     <w:bookmarkEnd w:id="48"/>
+    <w:bookmarkEnd w:id="49"/>
     <w:sectPr/>
   </w:body>
 </w:document>

--- a/rrs_primer.docx
+++ b/rrs_primer.docx
@@ -1945,25 +1945,25 @@
         <w:pStyle w:val="FirstParagraph"/>
       </w:pPr>
       <w:r>
-        <w:t xml:space="preserve">I thank the following for comments and feedback: Rupert Gatti, Bianca</w:t>
-      </w:r>
-      <w:r>
-        <w:t xml:space="preserve"> </w:t>
-      </w:r>
-      <w:r>
-        <w:t xml:space="preserve">Kramer, Ross Mounce, Benjamin Reese, Johan Rooryck, Sally Rumsey.</w:t>
-      </w:r>
-      <w:r>
-        <w:t xml:space="preserve"> </w:t>
-      </w:r>
-      <w:r>
-        <w:t xml:space="preserve">Thanks to Lisa Hinchliffe for comments online. A CC BY or equivalent</w:t>
-      </w:r>
-      <w:r>
-        <w:t xml:space="preserve"> </w:t>
-      </w:r>
-      <w:r>
-        <w:t xml:space="preserve">licence is applied to the AAM arising from this submission.</w:t>
+        <w:t xml:space="preserve">I thank the following for comments and feedback: Rupert Gatti, Lisa</w:t>
+      </w:r>
+      <w:r>
+        <w:t xml:space="preserve"> </w:t>
+      </w:r>
+      <w:r>
+        <w:t xml:space="preserve">Hinchliffe, Bianca Kramer, Ross Mounce, Benjamin Reese, Johan Rooryck,</w:t>
+      </w:r>
+      <w:r>
+        <w:t xml:space="preserve"> </w:t>
+      </w:r>
+      <w:r>
+        <w:t xml:space="preserve">Sally Rumsey. A CC BY or equivalent licence is applied to the AAM</w:t>
+      </w:r>
+      <w:r>
+        <w:t xml:space="preserve"> </w:t>
+      </w:r>
+      <w:r>
+        <w:t xml:space="preserve">arising from this submission.</w:t>
       </w:r>
     </w:p>
     <w:bookmarkEnd w:id="48"/>

--- a/rrs_primer.docx
+++ b/rrs_primer.docx
@@ -77,7 +77,13 @@
         <w:t xml:space="preserve"> </w:t>
       </w:r>
       <w:r>
-        <w:t xml:space="preserve">v0.22</w:t>
+        <w:t xml:space="preserve">v0.23</w:t>
+      </w:r>
+      <w:r>
+        <w:t xml:space="preserve"> </w:t>
+      </w:r>
+      <w:r>
+        <w:t xml:space="preserve">pre</w:t>
       </w:r>
     </w:p>
     <w:bookmarkStart w:id="25" w:name="section"/>
@@ -419,7 +425,7 @@
         <w:t xml:space="preserve"> </w:t>
       </w:r>
       <w:r>
-        <w:t xml:space="preserve">manuscript that the journal has been accepted, the so-called</w:t>
+        <w:t xml:space="preserve">manuscript that the journal has accepted, the so-called</w:t>
       </w:r>
       <w:r>
         <w:t xml:space="preserve"> </w:t>
@@ -428,7 +434,7 @@
         <w:t xml:space="preserve">“</w:t>
       </w:r>
       <w:r>
-        <w:t xml:space="preserve">author-accepted manuscript</w:t>
+        <w:t xml:space="preserve">author accepted manuscript</w:t>
       </w:r>
       <w:r>
         <w:t xml:space="preserve">”</w:t>
@@ -492,7 +498,7 @@
           <wp:inline>
             <wp:extent cx="3810000" cy="2540000"/>
             <wp:effectExtent b="0" l="0" r="0" t="0"/>
-            <wp:docPr descr="Typical life cycle of a manuscript. Time goes from left-to-right in this diagram. Authors (bottom) send their first paper (V1) to the editor (top) and receive reviews in return. After two rounds of revisions, the editor deems the paper acceptable (“OK”). When the paper is accepted, the latest version (3) automatically becomes the author-accepted manuscript (AAM) which can be freely shared. Some time later, the publisher updates V3 to produce the version of record (VOR)." title="" id="1" name="Picture"/>
+            <wp:docPr descr="Typical life cycle of a manuscript. Time goes from left-to-right in this diagram. Authors (bottom) send their first paper (V1) to the editor (top) and receive reviews in return. After two rounds of revisions, the editor deems the paper acceptable (“OK”). When the paper is accepted, the latest version (3) automatically becomes the author accepted manuscript (AAM) which can be freely shared. Some time later, the publisher updates V3 to produce the version of record (VOR)." title="" id="1" name="Picture"/>
             <a:graphic>
               <a:graphicData uri="http://schemas.openxmlformats.org/drawingml/2006/picture">
                 <pic:pic>
@@ -577,7 +583,7 @@
         <w:t xml:space="preserve"> </w:t>
       </w:r>
       <w:r>
-        <w:t xml:space="preserve">author-accepted manuscript (AAM) which can be freely shared. Some</w:t>
+        <w:t xml:space="preserve">author accepted manuscript (AAM) which can be freely shared. Some</w:t>
       </w:r>
       <w:r>
         <w:t xml:space="preserve"> </w:t>
@@ -677,13 +683,7 @@
         <w:t xml:space="preserve"> </w:t>
       </w:r>
       <w:r>
-        <w:t xml:space="preserve">There are several approaches to this [refs], of which the latest is</w:t>
-      </w:r>
-      <w:r>
-        <w:t xml:space="preserve"> </w:t>
-      </w:r>
-      <w:r>
-        <w:t xml:space="preserve">the</w:t>
+        <w:t xml:space="preserve">There are several approaches to this, of which the latest is the</w:t>
       </w:r>
       <w:r>
         <w:t xml:space="preserve"> </w:t>
@@ -701,13 +701,13 @@
         <w:t xml:space="preserve"> </w:t>
       </w:r>
       <w:r>
-        <w:t xml:space="preserve">(RRS), developed by cOAlition S. In</w:t>
-      </w:r>
-      <w:r>
-        <w:t xml:space="preserve"> </w:t>
-      </w:r>
-      <w:r>
-        <w:t xml:space="preserve">this primer, I describe what the RRS is and its pros and cons. I have</w:t>
+        <w:t xml:space="preserve">(RRS), developed by cOAlition S. In this</w:t>
+      </w:r>
+      <w:r>
+        <w:t xml:space="preserve"> </w:t>
+      </w:r>
+      <w:r>
+        <w:t xml:space="preserve">primer, I describe what the RRS is and its pros and cons. I have</w:t>
       </w:r>
       <w:r>
         <w:t xml:space="preserve"> </w:t>
@@ -820,13 +820,13 @@
         <w:t xml:space="preserve"> </w:t>
       </w:r>
       <w:r>
-        <w:t xml:space="preserve">that ensures their grant number is also listed appropriately.</w:t>
-      </w:r>
-      <w:r>
-        <w:t xml:space="preserve"> </w:t>
-      </w:r>
-      <w:r>
-        <w:t xml:space="preserve">This magic sentence alerts the editor at the start of the submission</w:t>
+        <w:t xml:space="preserve">that ensures their grant number is also listed appropriately. This</w:t>
+      </w:r>
+      <w:r>
+        <w:t xml:space="preserve"> </w:t>
+      </w:r>
+      <w:r>
+        <w:t xml:space="preserve">magic sentence alerts the editor at the start of the submission</w:t>
       </w:r>
       <w:r>
         <w:t xml:space="preserve"> </w:t>
@@ -850,31 +850,25 @@
         <w:t xml:space="preserve"> </w:t>
       </w:r>
       <w:r>
-        <w:t xml:space="preserve">submission.</w:t>
-      </w:r>
-      <w:r>
-        <w:t xml:space="preserve"> </w:t>
-      </w:r>
-      <w:r>
-        <w:t xml:space="preserve">The journal can either accept your manuscript (with its magic text)</w:t>
-      </w:r>
-      <w:r>
-        <w:t xml:space="preserve"> </w:t>
-      </w:r>
-      <w:r>
-        <w:t xml:space="preserve">for consideration for publication, or decline it. No publishers have</w:t>
-      </w:r>
-      <w:r>
-        <w:t xml:space="preserve"> </w:t>
-      </w:r>
-      <w:r>
-        <w:t xml:space="preserve">so far indicated that they will routinely decline manuscripts that</w:t>
-      </w:r>
-      <w:r>
-        <w:t xml:space="preserve"> </w:t>
-      </w:r>
-      <w:r>
-        <w:t xml:space="preserve">include the text.</w:t>
+        <w:t xml:space="preserve">submission. The journal can either accept your manuscript (with its</w:t>
+      </w:r>
+      <w:r>
+        <w:t xml:space="preserve"> </w:t>
+      </w:r>
+      <w:r>
+        <w:t xml:space="preserve">magic text) for consideration for publication, or decline it. No</w:t>
+      </w:r>
+      <w:r>
+        <w:t xml:space="preserve"> </w:t>
+      </w:r>
+      <w:r>
+        <w:t xml:space="preserve">publishers have so far indicated that they will routinely decline</w:t>
+      </w:r>
+      <w:r>
+        <w:t xml:space="preserve"> </w:t>
+      </w:r>
+      <w:r>
+        <w:t xml:space="preserve">manuscripts that include the text.</w:t>
       </w:r>
     </w:p>
     <w:p>
@@ -1945,13 +1939,13 @@
         <w:pStyle w:val="FirstParagraph"/>
       </w:pPr>
       <w:r>
-        <w:t xml:space="preserve">I thank the following for comments and feedback: Rupert Gatti, Lisa</w:t>
-      </w:r>
-      <w:r>
-        <w:t xml:space="preserve"> </w:t>
-      </w:r>
-      <w:r>
-        <w:t xml:space="preserve">Hinchliffe, Bianca Kramer, Ross Mounce, Benjamin Reese, Johan Rooryck,</w:t>
+        <w:t xml:space="preserve">I thank the following for comments and feedback: Rupert Gatti, Laura</w:t>
+      </w:r>
+      <w:r>
+        <w:t xml:space="preserve"> </w:t>
+      </w:r>
+      <w:r>
+        <w:t xml:space="preserve">Fortunato, Lisa Hinchliffe, Bianca Kramer, Ross Mounce, Johan Rooryck,</w:t>
       </w:r>
       <w:r>
         <w:t xml:space="preserve"> </w:t>
@@ -2603,6 +2597,21 @@
         <w:right w:w="108" w:type="dxa"/>
       </w:tblCellMar>
     </w:tblPr>
+    <w:tblStylePr w:type="firstRow">
+      <w:tblPr>
+        <w:jc w:val="left"/>
+        <w:tblInd w:w="0" w:type="dxa"/>
+      </w:tblPr>
+      <w:trPr>
+        <w:jc w:val="left"/>
+      </w:trPr>
+      <w:tcPr>
+        <w:vAlign w:val="bottom"/>
+        <w:tcBorders>
+          <w:bottom w:val="single"/>
+        </w:tcBorders>
+      </w:tcPr>
+    </w:tblStylePr>
   </w:style>
   <w:style w:type="paragraph" w:customStyle="1" w:styleId="DefinitionTerm">
     <w:name w:val="Definition Term"/>

--- a/rrs_primer.docx
+++ b/rrs_primer.docx
@@ -78,12 +78,6 @@
       </w:r>
       <w:r>
         <w:t xml:space="preserve">v0.23</w:t>
-      </w:r>
-      <w:r>
-        <w:t xml:space="preserve"> </w:t>
-      </w:r>
-      <w:r>
-        <w:t xml:space="preserve">pre</w:t>
       </w:r>
     </w:p>
     <w:bookmarkStart w:id="25" w:name="section"/>

--- a/rrs_primer.docx
+++ b/rrs_primer.docx
@@ -71,7 +71,7 @@
         <w:pStyle w:val="Date"/>
       </w:pPr>
       <w:r>
-        <w:t xml:space="preserve">2021-03-28</w:t>
+        <w:t xml:space="preserve">2021-04-07</w:t>
       </w:r>
       <w:r>
         <w:t xml:space="preserve"> </w:t>
